--- a/Sales Data/Sales Insights and Rocommendations.docx
+++ b/Sales Data/Sales Insights and Rocommendations.docx
@@ -242,16 +242,25 @@
           <w:sz w:val="24"/>
           <w:szCs w:val="24"/>
         </w:rPr>
-        <w:t xml:space="preserve">Casualties approximately dropped by </w:t>
-      </w:r>
-      <w:r>
-        <w:rPr>
-          <w:rFonts w:ascii="Bookman Old Style" w:hAnsi="Bookman Old Style"/>
-          <w:b/>
-          <w:sz w:val="24"/>
-          <w:szCs w:val="24"/>
-        </w:rPr>
-        <w:t>11.9%</w:t>
+        <w:t xml:space="preserve">Completed orders surpassed returned orders by </w:t>
+      </w:r>
+      <w:r>
+        <w:rPr>
+          <w:rFonts w:ascii="Bookman Old Style" w:hAnsi="Bookman Old Style"/>
+          <w:b/>
+          <w:sz w:val="24"/>
+          <w:szCs w:val="24"/>
+        </w:rPr>
+        <w:t>4</w:t>
+      </w:r>
+      <w:r>
+        <w:rPr>
+          <w:rFonts w:ascii="Bookman Old Style" w:hAnsi="Bookman Old Style"/>
+          <w:b/>
+          <w:sz w:val="24"/>
+          <w:szCs w:val="24"/>
+        </w:rPr>
+        <w:t>%</w:t>
       </w:r>
       <w:r>
         <w:rPr>
@@ -264,28 +273,78 @@
       <w:r>
         <w:rPr>
           <w:rFonts w:ascii="Bookman Old Style" w:hAnsi="Bookman Old Style"/>
-          <w:b/>
-          <w:sz w:val="24"/>
-          <w:szCs w:val="24"/>
-        </w:rPr>
-        <w:t>2022</w:t>
-      </w:r>
-      <w:r>
-        <w:rPr>
-          <w:rFonts w:ascii="Bookman Old Style" w:hAnsi="Bookman Old Style"/>
-          <w:sz w:val="24"/>
-          <w:szCs w:val="24"/>
-        </w:rPr>
-        <w:t xml:space="preserve"> than in </w:t>
-      </w:r>
-      <w:r>
-        <w:rPr>
-          <w:rFonts w:ascii="Bookman Old Style" w:hAnsi="Bookman Old Style"/>
-          <w:b/>
-          <w:sz w:val="24"/>
-          <w:szCs w:val="24"/>
-        </w:rPr>
-        <w:t>2021</w:t>
+          <w:sz w:val="24"/>
+          <w:szCs w:val="24"/>
+        </w:rPr>
+        <w:t>combined years of</w:t>
+      </w:r>
+      <w:r>
+        <w:rPr>
+          <w:rFonts w:ascii="Bookman Old Style" w:hAnsi="Bookman Old Style"/>
+          <w:sz w:val="24"/>
+          <w:szCs w:val="24"/>
+        </w:rPr>
+        <w:t xml:space="preserve"> </w:t>
+      </w:r>
+      <w:r>
+        <w:rPr>
+          <w:rFonts w:ascii="Bookman Old Style" w:hAnsi="Bookman Old Style"/>
+          <w:b/>
+          <w:sz w:val="24"/>
+          <w:szCs w:val="24"/>
+        </w:rPr>
+        <w:t>202</w:t>
+      </w:r>
+      <w:r>
+        <w:rPr>
+          <w:rFonts w:ascii="Bookman Old Style" w:hAnsi="Bookman Old Style"/>
+          <w:b/>
+          <w:sz w:val="24"/>
+          <w:szCs w:val="24"/>
+        </w:rPr>
+        <w:t>4</w:t>
+      </w:r>
+      <w:r>
+        <w:rPr>
+          <w:rFonts w:ascii="Bookman Old Style" w:hAnsi="Bookman Old Style"/>
+          <w:sz w:val="24"/>
+          <w:szCs w:val="24"/>
+        </w:rPr>
+        <w:t xml:space="preserve"> </w:t>
+      </w:r>
+      <w:r>
+        <w:rPr>
+          <w:rFonts w:ascii="Bookman Old Style" w:hAnsi="Bookman Old Style"/>
+          <w:sz w:val="24"/>
+          <w:szCs w:val="24"/>
+        </w:rPr>
+        <w:t>and</w:t>
+      </w:r>
+      <w:r>
+        <w:rPr>
+          <w:rFonts w:ascii="Bookman Old Style" w:hAnsi="Bookman Old Style"/>
+          <w:sz w:val="24"/>
+          <w:szCs w:val="24"/>
+        </w:rPr>
+        <w:t xml:space="preserve"> </w:t>
+      </w:r>
+      <w:r>
+        <w:rPr>
+          <w:rFonts w:ascii="Bookman Old Style" w:hAnsi="Bookman Old Style"/>
+          <w:b/>
+          <w:sz w:val="24"/>
+          <w:szCs w:val="24"/>
+        </w:rPr>
+        <w:t>202</w:t>
+      </w:r>
+      <w:r>
+        <w:rPr>
+          <w:rFonts w:ascii="Bookman Old Style" w:hAnsi="Bookman Old Style"/>
+          <w:b/>
+          <w:sz w:val="24"/>
+          <w:szCs w:val="24"/>
+        </w:rPr>
+        <w:t>5</w:t>
       </w:r>
     </w:p>
     <w:p>
@@ -393,6 +452,68 @@
     </w:p>
     <w:p>
       <w:pPr>
+        <w:rPr>
+          <w:rFonts w:ascii="Bookman Old Style" w:hAnsi="Bookman Old Style"/>
+          <w:sz w:val="24"/>
+          <w:szCs w:val="24"/>
+        </w:rPr>
+      </w:pPr>
+      <w:r>
+        <w:rPr>
+          <w:noProof/>
+        </w:rPr>
+        <w:drawing>
+          <wp:inline distT="0" distB="0" distL="0" distR="0" wp14:anchorId="41375715" wp14:editId="24453C2E">
+            <wp:extent cx="3548380" cy="914400"/>
+            <wp:effectExtent l="0" t="0" r="0" b="0"/>
+            <wp:docPr id="1" name="Picture 1"/>
+            <wp:cNvGraphicFramePr>
+              <a:graphicFrameLocks xmlns:a="http://schemas.openxmlformats.org/drawingml/2006/main" noChangeAspect="1"/>
+            </wp:cNvGraphicFramePr>
+            <a:graphic xmlns:a="http://schemas.openxmlformats.org/drawingml/2006/main">
+              <a:graphicData uri="http://schemas.openxmlformats.org/drawingml/2006/picture">
+                <pic:pic xmlns:pic="http://schemas.openxmlformats.org/drawingml/2006/picture">
+                  <pic:nvPicPr>
+                    <pic:cNvPr id="0" name="Picture 1"/>
+                    <pic:cNvPicPr>
+                      <a:picLocks noChangeAspect="1" noChangeArrowheads="1"/>
+                    </pic:cNvPicPr>
+                  </pic:nvPicPr>
+                  <pic:blipFill>
+                    <a:blip r:embed="rId5">
+                      <a:extLst>
+                        <a:ext uri="{28A0092B-C50C-407E-A947-70E740481C1C}">
+                          <a14:useLocalDpi xmlns:a14="http://schemas.microsoft.com/office/drawing/2010/main" val="0"/>
+                        </a:ext>
+                      </a:extLst>
+                    </a:blip>
+                    <a:srcRect/>
+                    <a:stretch>
+                      <a:fillRect/>
+                    </a:stretch>
+                  </pic:blipFill>
+                  <pic:spPr bwMode="auto">
+                    <a:xfrm>
+                      <a:off x="0" y="0"/>
+                      <a:ext cx="3548380" cy="914400"/>
+                    </a:xfrm>
+                    <a:prstGeom prst="rect">
+                      <a:avLst/>
+                    </a:prstGeom>
+                    <a:noFill/>
+                    <a:ln>
+                      <a:noFill/>
+                    </a:ln>
+                  </pic:spPr>
+                </pic:pic>
+              </a:graphicData>
+            </a:graphic>
+          </wp:inline>
+        </w:drawing>
+      </w:r>
+    </w:p>
+    <w:p>
+      <w:pPr>
         <w:numPr>
           <w:ilvl w:val="0"/>
           <w:numId w:val="1"/>
@@ -601,6 +722,7 @@
           <w:sz w:val="24"/>
           <w:szCs w:val="24"/>
         </w:rPr>
+        <w:lastRenderedPageBreak/>
         <w:t>The analysis cover data from different count of the UK for the years 2021 and 2022 focusing on the total casualties and various factors linking them.</w:t>
       </w:r>
     </w:p>
@@ -718,6 +840,7 @@
       <w:r>
         <w:rPr>
           <w:rFonts w:ascii="Bookman Old Style" w:hAnsi="Bookman Old Style"/>
+          <w:noProof/>
           <w:sz w:val="24"/>
           <w:szCs w:val="24"/>
         </w:rPr>
@@ -735,7 +858,7 @@
             <wp:cNvGraphicFramePr/>
             <a:graphic xmlns:a="http://schemas.openxmlformats.org/drawingml/2006/main">
               <a:graphicData uri="http://schemas.openxmlformats.org/drawingml/2006/chart">
-                <c:chart xmlns:c="http://schemas.openxmlformats.org/drawingml/2006/chart" xmlns:r="http://schemas.openxmlformats.org/officeDocument/2006/relationships" r:id="rId5"/>
+                <c:chart xmlns:c="http://schemas.openxmlformats.org/drawingml/2006/chart" xmlns:r="http://schemas.openxmlformats.org/officeDocument/2006/relationships" r:id="rId6"/>
               </a:graphicData>
             </a:graphic>
           </wp:inline>
@@ -984,9 +1107,11 @@
         <w:rPr>
           <w:rFonts w:ascii="Bookman Old Style" w:hAnsi="Bookman Old Style"/>
           <w:b/>
-          <w:sz w:val="24"/>
-          <w:szCs w:val="24"/>
-        </w:rPr>
+          <w:noProof/>
+          <w:sz w:val="24"/>
+          <w:szCs w:val="24"/>
+        </w:rPr>
+        <w:lastRenderedPageBreak/>
         <w:drawing>
           <wp:inline distT="0" distB="0" distL="0" distR="0" wp14:anchorId="1FF6CD29" wp14:editId="0EC9FDAD">
             <wp:extent cx="5943600" cy="609600"/>
@@ -1005,7 +1130,7 @@
                     </pic:cNvPicPr>
                   </pic:nvPicPr>
                   <pic:blipFill>
-                    <a:blip r:embed="rId6">
+                    <a:blip r:embed="rId7">
                       <a:extLst>
                         <a:ext uri="{28A0092B-C50C-407E-A947-70E740481C1C}">
                           <a14:useLocalDpi xmlns:a14="http://schemas.microsoft.com/office/drawing/2010/main" val="0"/>
@@ -1078,7 +1203,6 @@
           <w:sz w:val="24"/>
           <w:szCs w:val="24"/>
         </w:rPr>
-        <w:lastRenderedPageBreak/>
         <w:t>Accident results of slight casualties take the higher numbers.</w:t>
       </w:r>
     </w:p>
@@ -1270,6 +1394,7 @@
       <w:r>
         <w:rPr>
           <w:rFonts w:ascii="Bookman Old Style" w:hAnsi="Bookman Old Style"/>
+          <w:noProof/>
           <w:sz w:val="24"/>
           <w:szCs w:val="24"/>
         </w:rPr>
@@ -1287,7 +1412,7 @@
             <wp:cNvGraphicFramePr/>
             <a:graphic xmlns:a="http://schemas.openxmlformats.org/drawingml/2006/main">
               <a:graphicData uri="http://schemas.openxmlformats.org/drawingml/2006/chart">
-                <c:chart xmlns:c="http://schemas.openxmlformats.org/drawingml/2006/chart" xmlns:r="http://schemas.openxmlformats.org/officeDocument/2006/relationships" r:id="rId7"/>
+                <c:chart xmlns:c="http://schemas.openxmlformats.org/drawingml/2006/chart" xmlns:r="http://schemas.openxmlformats.org/officeDocument/2006/relationships" r:id="rId8"/>
               </a:graphicData>
             </a:graphic>
           </wp:inline>
@@ -1431,6 +1556,7 @@
           <w:sz w:val="24"/>
           <w:szCs w:val="24"/>
         </w:rPr>
+        <w:lastRenderedPageBreak/>
         <w:t xml:space="preserve">The peak flow of traffic volume (commuters, commercial vehicles </w:t>
       </w:r>
       <w:proofErr w:type="spellStart"/>
@@ -1539,6 +1665,7 @@
       <w:r>
         <w:rPr>
           <w:rFonts w:ascii="Bookman Old Style" w:hAnsi="Bookman Old Style"/>
+          <w:noProof/>
           <w:sz w:val="24"/>
           <w:szCs w:val="24"/>
         </w:rPr>
@@ -1621,7 +1748,7 @@
                                           </pic:cNvPicPr>
                                         </pic:nvPicPr>
                                         <pic:blipFill>
-                                          <a:blip r:embed="rId8">
+                                          <a:blip r:embed="rId9">
                                             <a:extLst>
                                               <a:ext uri="{28A0092B-C50C-407E-A947-70E740481C1C}">
                                                 <a14:useLocalDpi xmlns:a14="http://schemas.microsoft.com/office/drawing/2010/main" val="0"/>
@@ -1707,7 +1834,7 @@
                                     </pic:cNvPicPr>
                                   </pic:nvPicPr>
                                   <pic:blipFill>
-                                    <a:blip r:embed="rId8">
+                                    <a:blip r:embed="rId9">
                                       <a:extLst>
                                         <a:ext uri="{28A0092B-C50C-407E-A947-70E740481C1C}">
                                           <a14:useLocalDpi xmlns:a14="http://schemas.microsoft.com/office/drawing/2010/main" val="0"/>
@@ -1818,6 +1945,56 @@
     </w:p>
     <w:p>
       <w:pPr>
+        <w:rPr>
+          <w:rFonts w:ascii="Bookman Old Style" w:hAnsi="Bookman Old Style"/>
+          <w:b/>
+          <w:sz w:val="24"/>
+          <w:szCs w:val="24"/>
+        </w:rPr>
+      </w:pPr>
+    </w:p>
+    <w:p>
+      <w:pPr>
+        <w:rPr>
+          <w:rFonts w:ascii="Bookman Old Style" w:hAnsi="Bookman Old Style"/>
+          <w:b/>
+          <w:sz w:val="24"/>
+          <w:szCs w:val="24"/>
+        </w:rPr>
+      </w:pPr>
+    </w:p>
+    <w:p>
+      <w:pPr>
+        <w:rPr>
+          <w:rFonts w:ascii="Bookman Old Style" w:hAnsi="Bookman Old Style"/>
+          <w:b/>
+          <w:sz w:val="24"/>
+          <w:szCs w:val="24"/>
+        </w:rPr>
+      </w:pPr>
+    </w:p>
+    <w:p>
+      <w:pPr>
+        <w:rPr>
+          <w:rFonts w:ascii="Bookman Old Style" w:hAnsi="Bookman Old Style"/>
+          <w:b/>
+          <w:sz w:val="24"/>
+          <w:szCs w:val="24"/>
+        </w:rPr>
+      </w:pPr>
+    </w:p>
+    <w:p>
+      <w:pPr>
+        <w:rPr>
+          <w:rFonts w:ascii="Bookman Old Style" w:hAnsi="Bookman Old Style"/>
+          <w:b/>
+          <w:sz w:val="24"/>
+          <w:szCs w:val="24"/>
+        </w:rPr>
+      </w:pPr>
+    </w:p>
+    <w:p>
+      <w:pPr>
         <w:numPr>
           <w:ilvl w:val="0"/>
           <w:numId w:val="6"/>
@@ -2020,6 +2197,7 @@
           <w:sz w:val="24"/>
           <w:szCs w:val="24"/>
         </w:rPr>
+        <w:lastRenderedPageBreak/>
         <w:t>The high casualty numbers of bike drivers suggest risky driving behavior, poor helmet compliance. This calls for strict regulations and mandatory safety compliance.</w:t>
       </w:r>
     </w:p>
@@ -2484,6 +2662,7 @@
           <w:sz w:val="24"/>
           <w:szCs w:val="24"/>
         </w:rPr>
+        <w:lastRenderedPageBreak/>
         <w:t xml:space="preserve">Why: </w:t>
       </w:r>
       <w:r>
@@ -2685,7 +2864,6 @@
           <w:sz w:val="24"/>
           <w:szCs w:val="24"/>
         </w:rPr>
-        <w:lastRenderedPageBreak/>
         <w:t xml:space="preserve">How: </w:t>
       </w:r>
       <w:r>
@@ -2951,6 +3129,7 @@
           <w:sz w:val="24"/>
           <w:szCs w:val="24"/>
         </w:rPr>
+        <w:lastRenderedPageBreak/>
         <w:t>Sustaining Public Awareness Campaigns</w:t>
       </w:r>
       <w:r>
@@ -3067,7 +3246,6 @@
           <w:sz w:val="24"/>
           <w:szCs w:val="24"/>
         </w:rPr>
-        <w:lastRenderedPageBreak/>
         <w:t xml:space="preserve"> Improving Emergency Response Times</w:t>
       </w:r>
       <w:r>
@@ -3342,7 +3520,16 @@
           <w:sz w:val="24"/>
           <w:szCs w:val="24"/>
         </w:rPr>
-        <w:t>Private drivers often resist stricter rules and may attempt to bypass enforcement by avoiding checkpoints or contesting fines.</w:t>
+        <w:t xml:space="preserve">Private drivers often resist stricter rules and may attempt to bypass </w:t>
+      </w:r>
+      <w:r>
+        <w:rPr>
+          <w:rFonts w:ascii="Bookman Old Style" w:hAnsi="Bookman Old Style"/>
+          <w:sz w:val="24"/>
+          <w:szCs w:val="24"/>
+        </w:rPr>
+        <w:lastRenderedPageBreak/>
+        <w:t>enforcement by avoiding checkpoints or contesting fines.</w:t>
       </w:r>
       <w:r>
         <w:rPr>
@@ -3459,16 +3646,7 @@
           <w:sz w:val="24"/>
           <w:szCs w:val="24"/>
         </w:rPr>
-        <w:t xml:space="preserve">, the persistently high contribution of cars to accident-related injuries - along with </w:t>
-      </w:r>
-      <w:r>
-        <w:rPr>
-          <w:rFonts w:ascii="Bookman Old Style" w:hAnsi="Bookman Old Style"/>
-          <w:sz w:val="24"/>
-          <w:szCs w:val="24"/>
-        </w:rPr>
-        <w:lastRenderedPageBreak/>
-        <w:t>the disproportionate impact of buses, motorcycles, and goods vehicles - signals that risk is still heavily concentrated in everyday transport modes. Urban enforcement measures appear to be yielding positive effects</w:t>
+        <w:t>, the persistently high contribution of cars to accident-related injuries - along with the disproportionate impact of buses, motorcycles, and goods vehicles - signals that risk is still heavily concentrated in everyday transport modes. Urban enforcement measures appear to be yielding positive effects</w:t>
       </w:r>
     </w:p>
     <w:p>
@@ -4704,39 +4882,12 @@
   </w:abstractNum>
   <w:num w:numId="1" w16cid:durableId="970553399">
     <w:abstractNumId w:val="6"/>
-    <w:lvlOverride w:ilvl="0"/>
-    <w:lvlOverride w:ilvl="1"/>
-    <w:lvlOverride w:ilvl="2"/>
-    <w:lvlOverride w:ilvl="3"/>
-    <w:lvlOverride w:ilvl="4"/>
-    <w:lvlOverride w:ilvl="5"/>
-    <w:lvlOverride w:ilvl="6"/>
-    <w:lvlOverride w:ilvl="7"/>
-    <w:lvlOverride w:ilvl="8"/>
   </w:num>
   <w:num w:numId="2" w16cid:durableId="366834556">
     <w:abstractNumId w:val="8"/>
-    <w:lvlOverride w:ilvl="0"/>
-    <w:lvlOverride w:ilvl="1"/>
-    <w:lvlOverride w:ilvl="2"/>
-    <w:lvlOverride w:ilvl="3"/>
-    <w:lvlOverride w:ilvl="4"/>
-    <w:lvlOverride w:ilvl="5"/>
-    <w:lvlOverride w:ilvl="6"/>
-    <w:lvlOverride w:ilvl="7"/>
-    <w:lvlOverride w:ilvl="8"/>
   </w:num>
   <w:num w:numId="3" w16cid:durableId="1427506726">
     <w:abstractNumId w:val="10"/>
-    <w:lvlOverride w:ilvl="0"/>
-    <w:lvlOverride w:ilvl="1"/>
-    <w:lvlOverride w:ilvl="2"/>
-    <w:lvlOverride w:ilvl="3"/>
-    <w:lvlOverride w:ilvl="4"/>
-    <w:lvlOverride w:ilvl="5"/>
-    <w:lvlOverride w:ilvl="6"/>
-    <w:lvlOverride w:ilvl="7"/>
-    <w:lvlOverride w:ilvl="8"/>
   </w:num>
   <w:num w:numId="4" w16cid:durableId="759178916">
     <w:abstractNumId w:val="9"/>
@@ -4770,63 +4921,18 @@
   </w:num>
   <w:num w:numId="5" w16cid:durableId="770517314">
     <w:abstractNumId w:val="2"/>
-    <w:lvlOverride w:ilvl="0"/>
-    <w:lvlOverride w:ilvl="1"/>
-    <w:lvlOverride w:ilvl="2"/>
-    <w:lvlOverride w:ilvl="3"/>
-    <w:lvlOverride w:ilvl="4"/>
-    <w:lvlOverride w:ilvl="5"/>
-    <w:lvlOverride w:ilvl="6"/>
-    <w:lvlOverride w:ilvl="7"/>
-    <w:lvlOverride w:ilvl="8"/>
   </w:num>
   <w:num w:numId="6" w16cid:durableId="342711032">
     <w:abstractNumId w:val="5"/>
-    <w:lvlOverride w:ilvl="0"/>
-    <w:lvlOverride w:ilvl="1"/>
-    <w:lvlOverride w:ilvl="2"/>
-    <w:lvlOverride w:ilvl="3"/>
-    <w:lvlOverride w:ilvl="4"/>
-    <w:lvlOverride w:ilvl="5"/>
-    <w:lvlOverride w:ilvl="6"/>
-    <w:lvlOverride w:ilvl="7"/>
-    <w:lvlOverride w:ilvl="8"/>
   </w:num>
   <w:num w:numId="7" w16cid:durableId="1450123742">
     <w:abstractNumId w:val="4"/>
-    <w:lvlOverride w:ilvl="0"/>
-    <w:lvlOverride w:ilvl="1"/>
-    <w:lvlOverride w:ilvl="2"/>
-    <w:lvlOverride w:ilvl="3"/>
-    <w:lvlOverride w:ilvl="4"/>
-    <w:lvlOverride w:ilvl="5"/>
-    <w:lvlOverride w:ilvl="6"/>
-    <w:lvlOverride w:ilvl="7"/>
-    <w:lvlOverride w:ilvl="8"/>
   </w:num>
   <w:num w:numId="8" w16cid:durableId="1726952738">
     <w:abstractNumId w:val="3"/>
-    <w:lvlOverride w:ilvl="0"/>
-    <w:lvlOverride w:ilvl="1"/>
-    <w:lvlOverride w:ilvl="2"/>
-    <w:lvlOverride w:ilvl="3"/>
-    <w:lvlOverride w:ilvl="4"/>
-    <w:lvlOverride w:ilvl="5"/>
-    <w:lvlOverride w:ilvl="6"/>
-    <w:lvlOverride w:ilvl="7"/>
-    <w:lvlOverride w:ilvl="8"/>
   </w:num>
   <w:num w:numId="9" w16cid:durableId="404039060">
     <w:abstractNumId w:val="1"/>
-    <w:lvlOverride w:ilvl="0"/>
-    <w:lvlOverride w:ilvl="1"/>
-    <w:lvlOverride w:ilvl="2"/>
-    <w:lvlOverride w:ilvl="3"/>
-    <w:lvlOverride w:ilvl="4"/>
-    <w:lvlOverride w:ilvl="5"/>
-    <w:lvlOverride w:ilvl="6"/>
-    <w:lvlOverride w:ilvl="7"/>
-    <w:lvlOverride w:ilvl="8"/>
   </w:num>
   <w:num w:numId="10" w16cid:durableId="1959097913">
     <w:abstractNumId w:val="0"/>
@@ -5494,6 +5600,7 @@
   <w:style w:type="character" w:default="1" w:styleId="DefaultParagraphFont">
     <w:name w:val="Default Paragraph Font"/>
     <w:uiPriority w:val="1"/>
+    <w:semiHidden/>
     <w:unhideWhenUsed/>
   </w:style>
   <w:style w:type="table" w:default="1" w:styleId="TableNormal">

--- a/Sales Data/Sales Insights and Rocommendations.docx
+++ b/Sales Data/Sales Insights and Rocommendations.docx
@@ -19,16 +19,7 @@
           <w:sz w:val="24"/>
           <w:szCs w:val="24"/>
         </w:rPr>
-        <w:t>SALES</w:t>
-      </w:r>
-      <w:r>
-        <w:rPr>
-          <w:rFonts w:ascii="Bookman Old Style" w:hAnsi="Bookman Old Style"/>
-          <w:b/>
-          <w:sz w:val="24"/>
-          <w:szCs w:val="24"/>
-        </w:rPr>
-        <w:t xml:space="preserve"> ANALYSIS REPORT FOR 202</w:t>
+        <w:t>SALES ANALYSIS REPORT FOR 202</w:t>
       </w:r>
       <w:r>
         <w:rPr>
@@ -242,7 +233,39 @@
           <w:sz w:val="24"/>
           <w:szCs w:val="24"/>
         </w:rPr>
-        <w:t xml:space="preserve">Completed orders surpassed returned orders by </w:t>
+        <w:t xml:space="preserve">Completed orders </w:t>
+      </w:r>
+      <w:r>
+        <w:rPr>
+          <w:rFonts w:ascii="Bookman Old Style" w:hAnsi="Bookman Old Style"/>
+          <w:sz w:val="24"/>
+          <w:szCs w:val="24"/>
+        </w:rPr>
+        <w:t>exceeded</w:t>
+      </w:r>
+      <w:r>
+        <w:rPr>
+          <w:rFonts w:ascii="Bookman Old Style" w:hAnsi="Bookman Old Style"/>
+          <w:sz w:val="24"/>
+          <w:szCs w:val="24"/>
+        </w:rPr>
+        <w:t xml:space="preserve"> returned orders by</w:t>
+      </w:r>
+      <w:r>
+        <w:rPr>
+          <w:rFonts w:ascii="Bookman Old Style" w:hAnsi="Bookman Old Style"/>
+          <w:sz w:val="24"/>
+          <w:szCs w:val="24"/>
+        </w:rPr>
+        <w:t xml:space="preserve"> only</w:t>
+      </w:r>
+      <w:r>
+        <w:rPr>
+          <w:rFonts w:ascii="Bookman Old Style" w:hAnsi="Bookman Old Style"/>
+          <w:sz w:val="24"/>
+          <w:szCs w:val="24"/>
+        </w:rPr>
+        <w:t xml:space="preserve"> </w:t>
       </w:r>
       <w:r>
         <w:rPr>
@@ -268,27 +291,35 @@
           <w:sz w:val="24"/>
           <w:szCs w:val="24"/>
         </w:rPr>
-        <w:t xml:space="preserve"> in </w:t>
-      </w:r>
-      <w:r>
-        <w:rPr>
-          <w:rFonts w:ascii="Bookman Old Style" w:hAnsi="Bookman Old Style"/>
-          <w:sz w:val="24"/>
-          <w:szCs w:val="24"/>
-        </w:rPr>
-        <w:t>combined years of</w:t>
-      </w:r>
-      <w:r>
-        <w:rPr>
-          <w:rFonts w:ascii="Bookman Old Style" w:hAnsi="Bookman Old Style"/>
-          <w:sz w:val="24"/>
-          <w:szCs w:val="24"/>
-        </w:rPr>
         <w:t xml:space="preserve"> </w:t>
       </w:r>
       <w:r>
         <w:rPr>
           <w:rFonts w:ascii="Bookman Old Style" w:hAnsi="Bookman Old Style"/>
+          <w:sz w:val="24"/>
+          <w:szCs w:val="24"/>
+        </w:rPr>
+        <w:t>across the</w:t>
+      </w:r>
+      <w:r>
+        <w:rPr>
+          <w:rFonts w:ascii="Bookman Old Style" w:hAnsi="Bookman Old Style"/>
+          <w:sz w:val="24"/>
+          <w:szCs w:val="24"/>
+        </w:rPr>
+        <w:t xml:space="preserve"> </w:t>
+      </w:r>
+      <w:r>
+        <w:rPr>
+          <w:rFonts w:ascii="Bookman Old Style" w:hAnsi="Bookman Old Style"/>
+          <w:sz w:val="24"/>
+          <w:szCs w:val="24"/>
+        </w:rPr>
+        <w:t xml:space="preserve">combined </w:t>
+      </w:r>
+      <w:r>
+        <w:rPr>
+          <w:rFonts w:ascii="Bookman Old Style" w:hAnsi="Bookman Old Style"/>
           <w:b/>
           <w:sz w:val="24"/>
           <w:szCs w:val="24"/>
@@ -315,36 +346,20 @@
       <w:r>
         <w:rPr>
           <w:rFonts w:ascii="Bookman Old Style" w:hAnsi="Bookman Old Style"/>
-          <w:sz w:val="24"/>
-          <w:szCs w:val="24"/>
-        </w:rPr>
-        <w:t>and</w:t>
-      </w:r>
-      <w:r>
-        <w:rPr>
-          <w:rFonts w:ascii="Bookman Old Style" w:hAnsi="Bookman Old Style"/>
-          <w:sz w:val="24"/>
-          <w:szCs w:val="24"/>
-        </w:rPr>
-        <w:t xml:space="preserve"> </w:t>
-      </w:r>
-      <w:r>
-        <w:rPr>
-          <w:rFonts w:ascii="Bookman Old Style" w:hAnsi="Bookman Old Style"/>
-          <w:b/>
-          <w:sz w:val="24"/>
-          <w:szCs w:val="24"/>
-        </w:rPr>
-        <w:t>202</w:t>
-      </w:r>
-      <w:r>
-        <w:rPr>
-          <w:rFonts w:ascii="Bookman Old Style" w:hAnsi="Bookman Old Style"/>
-          <w:b/>
-          <w:sz w:val="24"/>
-          <w:szCs w:val="24"/>
-        </w:rPr>
-        <w:t>5</w:t>
+          <w:b/>
+          <w:bCs/>
+          <w:sz w:val="24"/>
+          <w:szCs w:val="24"/>
+        </w:rPr>
+        <w:t>– 2025</w:t>
+      </w:r>
+      <w:r>
+        <w:rPr>
+          <w:rFonts w:ascii="Bookman Old Style" w:hAnsi="Bookman Old Style"/>
+          <w:sz w:val="24"/>
+          <w:szCs w:val="24"/>
+        </w:rPr>
+        <w:t xml:space="preserve"> period.</w:t>
       </w:r>
     </w:p>
     <w:p>
@@ -366,50 +381,127 @@
           <w:sz w:val="24"/>
           <w:szCs w:val="24"/>
         </w:rPr>
-        <w:t xml:space="preserve">Casualties took a Fatal Severity of </w:t>
-      </w:r>
-      <w:r>
-        <w:rPr>
-          <w:rFonts w:ascii="Bookman Old Style" w:hAnsi="Bookman Old Style"/>
-          <w:b/>
-          <w:sz w:val="24"/>
-          <w:szCs w:val="24"/>
-        </w:rPr>
-        <w:t>1.7%</w:t>
-      </w:r>
-      <w:r>
-        <w:rPr>
-          <w:rFonts w:ascii="Bookman Old Style" w:hAnsi="Bookman Old Style"/>
-          <w:sz w:val="24"/>
-          <w:szCs w:val="24"/>
-        </w:rPr>
-        <w:t xml:space="preserve">, Serious Severity of </w:t>
-      </w:r>
-      <w:r>
-        <w:rPr>
-          <w:rFonts w:ascii="Bookman Old Style" w:hAnsi="Bookman Old Style"/>
-          <w:b/>
-          <w:sz w:val="24"/>
-          <w:szCs w:val="24"/>
-        </w:rPr>
-        <w:t>14.2%</w:t>
-      </w:r>
-      <w:r>
-        <w:rPr>
-          <w:rFonts w:ascii="Bookman Old Style" w:hAnsi="Bookman Old Style"/>
-          <w:sz w:val="24"/>
-          <w:szCs w:val="24"/>
-        </w:rPr>
-        <w:t xml:space="preserve"> and a Slight Severity of </w:t>
-      </w:r>
-      <w:r>
-        <w:rPr>
-          <w:rFonts w:ascii="Bookman Old Style" w:hAnsi="Bookman Old Style"/>
-          <w:b/>
-          <w:sz w:val="24"/>
-          <w:szCs w:val="24"/>
-        </w:rPr>
-        <w:t>84.1%</w:t>
+        <w:t>Wednesday</w:t>
+      </w:r>
+      <w:r>
+        <w:rPr>
+          <w:rFonts w:ascii="Bookman Old Style" w:hAnsi="Bookman Old Style"/>
+          <w:sz w:val="24"/>
+          <w:szCs w:val="24"/>
+        </w:rPr>
+        <w:t xml:space="preserve"> </w:t>
+      </w:r>
+      <w:r>
+        <w:rPr>
+          <w:rFonts w:ascii="Bookman Old Style" w:hAnsi="Bookman Old Style"/>
+          <w:sz w:val="24"/>
+          <w:szCs w:val="24"/>
+        </w:rPr>
+        <w:t>recorded the highest sales contribution at</w:t>
+      </w:r>
+      <w:r>
+        <w:rPr>
+          <w:rFonts w:ascii="Bookman Old Style" w:hAnsi="Bookman Old Style"/>
+          <w:sz w:val="24"/>
+          <w:szCs w:val="24"/>
+        </w:rPr>
+        <w:t xml:space="preserve"> </w:t>
+      </w:r>
+      <w:r>
+        <w:rPr>
+          <w:rFonts w:ascii="Bookman Old Style" w:hAnsi="Bookman Old Style"/>
+          <w:b/>
+          <w:bCs/>
+          <w:sz w:val="24"/>
+          <w:szCs w:val="24"/>
+        </w:rPr>
+        <w:t>13%</w:t>
+      </w:r>
+      <w:r>
+        <w:rPr>
+          <w:rFonts w:ascii="Bookman Old Style" w:hAnsi="Bookman Old Style"/>
+          <w:b/>
+          <w:bCs/>
+          <w:sz w:val="24"/>
+          <w:szCs w:val="24"/>
+        </w:rPr>
+        <w:t xml:space="preserve"> </w:t>
+      </w:r>
+      <w:r>
+        <w:rPr>
+          <w:rFonts w:ascii="Bookman Old Style" w:hAnsi="Bookman Old Style"/>
+          <w:sz w:val="24"/>
+          <w:szCs w:val="24"/>
+        </w:rPr>
+        <w:t xml:space="preserve">of total revenue, </w:t>
+      </w:r>
+      <w:r>
+        <w:rPr>
+          <w:rFonts w:ascii="Bookman Old Style" w:hAnsi="Bookman Old Style"/>
+          <w:sz w:val="24"/>
+          <w:szCs w:val="24"/>
+        </w:rPr>
+        <w:t xml:space="preserve">making it the </w:t>
+      </w:r>
+      <w:r>
+        <w:rPr>
+          <w:rFonts w:ascii="Bookman Old Style" w:hAnsi="Bookman Old Style"/>
+          <w:sz w:val="24"/>
+          <w:szCs w:val="24"/>
+        </w:rPr>
+        <w:t xml:space="preserve">top performing </w:t>
+      </w:r>
+      <w:r>
+        <w:rPr>
+          <w:rFonts w:ascii="Bookman Old Style" w:hAnsi="Bookman Old Style"/>
+          <w:sz w:val="24"/>
+          <w:szCs w:val="24"/>
+        </w:rPr>
+        <w:t xml:space="preserve">day </w:t>
+      </w:r>
+      <w:r>
+        <w:rPr>
+          <w:rFonts w:ascii="Bookman Old Style" w:hAnsi="Bookman Old Style"/>
+          <w:sz w:val="24"/>
+          <w:szCs w:val="24"/>
+        </w:rPr>
+        <w:t xml:space="preserve">across the </w:t>
+      </w:r>
+      <w:r>
+        <w:rPr>
+          <w:rFonts w:ascii="Bookman Old Style" w:hAnsi="Bookman Old Style"/>
+          <w:b/>
+          <w:bCs/>
+          <w:sz w:val="24"/>
+          <w:szCs w:val="24"/>
+        </w:rPr>
+        <w:t>2024 – 2025</w:t>
+      </w:r>
+      <w:r>
+        <w:rPr>
+          <w:rFonts w:ascii="Bookman Old Style" w:hAnsi="Bookman Old Style"/>
+          <w:b/>
+          <w:bCs/>
+          <w:sz w:val="24"/>
+          <w:szCs w:val="24"/>
+        </w:rPr>
+        <w:t xml:space="preserve"> </w:t>
+      </w:r>
+      <w:r>
+        <w:rPr>
+          <w:rFonts w:ascii="Bookman Old Style" w:hAnsi="Bookman Old Style"/>
+          <w:sz w:val="24"/>
+          <w:szCs w:val="24"/>
+        </w:rPr>
+        <w:t>period</w:t>
+      </w:r>
+      <w:r>
+        <w:rPr>
+          <w:rFonts w:ascii="Bookman Old Style" w:hAnsi="Bookman Old Style"/>
+          <w:sz w:val="24"/>
+          <w:szCs w:val="24"/>
+        </w:rPr>
+        <w:t>.</w:t>
       </w:r>
     </w:p>
     <w:p>
@@ -430,37 +522,31 @@
           <w:sz w:val="24"/>
           <w:szCs w:val="24"/>
         </w:rPr>
-        <w:t xml:space="preserve">Approximately </w:t>
-      </w:r>
-      <w:r>
-        <w:rPr>
-          <w:rFonts w:ascii="Bookman Old Style" w:hAnsi="Bookman Old Style"/>
-          <w:b/>
-          <w:sz w:val="24"/>
-          <w:szCs w:val="24"/>
-        </w:rPr>
-        <w:t>73%</w:t>
-      </w:r>
-      <w:r>
-        <w:rPr>
-          <w:rFonts w:ascii="Bookman Old Style" w:hAnsi="Bookman Old Style"/>
-          <w:sz w:val="24"/>
-          <w:szCs w:val="24"/>
-        </w:rPr>
-        <w:t xml:space="preserve"> of all accident casualties happens during the day.</w:t>
-      </w:r>
-    </w:p>
-    <w:p>
-      <w:pPr>
-        <w:rPr>
-          <w:rFonts w:ascii="Bookman Old Style" w:hAnsi="Bookman Old Style"/>
-          <w:sz w:val="24"/>
-          <w:szCs w:val="24"/>
-        </w:rPr>
-      </w:pPr>
-      <w:r>
-        <w:rPr>
+        <w:t xml:space="preserve">Books and Groceries </w:t>
+      </w:r>
+      <w:r>
+        <w:rPr>
+          <w:rFonts w:ascii="Bookman Old Style" w:hAnsi="Bookman Old Style"/>
+          <w:sz w:val="24"/>
+          <w:szCs w:val="24"/>
+        </w:rPr>
+        <w:t>dominate sales, increasing dependency risk.</w:t>
+      </w:r>
+    </w:p>
+    <w:p>
+      <w:pPr>
+        <w:rPr>
+          <w:rFonts w:ascii="Bookman Old Style" w:hAnsi="Bookman Old Style"/>
+          <w:sz w:val="24"/>
+          <w:szCs w:val="24"/>
+        </w:rPr>
+      </w:pPr>
+      <w:r>
+        <w:rPr>
+          <w:rFonts w:ascii="Bookman Old Style" w:hAnsi="Bookman Old Style"/>
           <w:noProof/>
+          <w:sz w:val="24"/>
+          <w:szCs w:val="24"/>
         </w:rPr>
         <w:drawing>
           <wp:inline distT="0" distB="0" distL="0" distR="0" wp14:anchorId="41375715" wp14:editId="24453C2E">
@@ -554,7 +640,7 @@
           <w:sz w:val="24"/>
           <w:szCs w:val="24"/>
         </w:rPr>
-        <w:t>Strengthen and Scale Existing Safety Measures</w:t>
+        <w:t>Implement a proactive quality check and post-purchase support system to reduce returns and improve customer satisfaction.</w:t>
       </w:r>
     </w:p>
     <w:p>
@@ -576,7 +662,15 @@
           <w:sz w:val="24"/>
           <w:szCs w:val="24"/>
         </w:rPr>
-        <w:t>Improve emergency response and First-Aid Training</w:t>
+        <w:t>I</w:t>
+      </w:r>
+      <w:r>
+        <w:rPr>
+          <w:rFonts w:ascii="Bookman Old Style" w:hAnsi="Bookman Old Style"/>
+          <w:sz w:val="24"/>
+          <w:szCs w:val="24"/>
+        </w:rPr>
+        <w:t>ntroduce new services or features on underperforming days to attract more engagement.</w:t>
       </w:r>
     </w:p>
     <w:p>
@@ -598,18 +692,8 @@
           <w:sz w:val="24"/>
           <w:szCs w:val="24"/>
         </w:rPr>
-        <w:t>Enhance daytime traffic management and driver awareness</w:t>
-      </w:r>
-    </w:p>
-    <w:p>
-      <w:pPr>
-        <w:rPr>
-          <w:rFonts w:ascii="Bookman Old Style" w:hAnsi="Bookman Old Style"/>
-          <w:b/>
-          <w:sz w:val="24"/>
-          <w:szCs w:val="24"/>
-        </w:rPr>
-      </w:pPr>
+        <w:t>Diversify promotions to boost lower-performing categories.</w:t>
+      </w:r>
     </w:p>
     <w:p>
       <w:pPr>
@@ -677,7 +761,15 @@
           <w:sz w:val="24"/>
           <w:szCs w:val="24"/>
         </w:rPr>
-        <w:t>This report assesses the trends in road traffic accident casualties, answering key questions about change in safety outcomes between 2021 and 2022.</w:t>
+        <w:t xml:space="preserve">This report </w:t>
+      </w:r>
+      <w:r>
+        <w:rPr>
+          <w:rFonts w:ascii="Bookman Old Style" w:hAnsi="Bookman Old Style"/>
+          <w:sz w:val="24"/>
+          <w:szCs w:val="24"/>
+        </w:rPr>
+        <w:t>analyzes sales and product performance trends across categories, identify key drivers of revenue and returns, and provide actionable insights to optimize inventory allocation, reduce return rates, and enhance overall profitability.</w:t>
       </w:r>
     </w:p>
     <w:p>
@@ -722,34 +814,32 @@
           <w:sz w:val="24"/>
           <w:szCs w:val="24"/>
         </w:rPr>
-        <w:lastRenderedPageBreak/>
-        <w:t>The analysis cover data from different count of the UK for the years 2021 and 2022 focusing on the total casualties and various factors linking them.</w:t>
-      </w:r>
-    </w:p>
-    <w:p>
-      <w:pPr>
-        <w:rPr>
-          <w:rFonts w:ascii="Bookman Old Style" w:hAnsi="Bookman Old Style"/>
-          <w:sz w:val="24"/>
-          <w:szCs w:val="24"/>
-        </w:rPr>
-      </w:pPr>
-    </w:p>
-    <w:p>
-      <w:pPr>
-        <w:rPr>
-          <w:rFonts w:ascii="Bookman Old Style" w:hAnsi="Bookman Old Style"/>
-          <w:sz w:val="24"/>
-          <w:szCs w:val="24"/>
-        </w:rPr>
-      </w:pPr>
-      <w:r>
-        <w:rPr>
-          <w:rFonts w:ascii="Bookman Old Style" w:hAnsi="Bookman Old Style"/>
-          <w:sz w:val="24"/>
-          <w:szCs w:val="24"/>
-        </w:rPr>
-        <w:t xml:space="preserve">Link to dashboard: </w:t>
+        <w:t xml:space="preserve">This report analyzes sales and product performance using the company’s retail dashboard. It covers the most recent reporting period. Key metrics include total revenue, returns, and category contribution to sales. Trends in sales volume and return rates are examined. </w:t>
+      </w:r>
+    </w:p>
+    <w:p>
+      <w:pPr>
+        <w:rPr>
+          <w:rFonts w:ascii="Bookman Old Style" w:hAnsi="Bookman Old Style"/>
+          <w:sz w:val="24"/>
+          <w:szCs w:val="24"/>
+        </w:rPr>
+      </w:pPr>
+      <w:r>
+        <w:rPr>
+          <w:rFonts w:ascii="Segoe UI Emoji" w:hAnsi="Segoe UI Emoji" w:cs="Segoe UI Emoji"/>
+          <w:sz w:val="24"/>
+          <w:szCs w:val="24"/>
+        </w:rPr>
+        <w:t>🔗</w:t>
+      </w:r>
+      <w:r>
+        <w:rPr>
+          <w:rFonts w:ascii="Bookman Old Style" w:hAnsi="Bookman Old Style"/>
+          <w:sz w:val="24"/>
+          <w:szCs w:val="24"/>
+        </w:rPr>
+        <w:t xml:space="preserve"> Data Snapshot (link to dashboard for overview)</w:t>
       </w:r>
     </w:p>
     <w:p>
@@ -1111,7 +1201,6 @@
           <w:sz w:val="24"/>
           <w:szCs w:val="24"/>
         </w:rPr>
-        <w:lastRenderedPageBreak/>
         <w:drawing>
           <wp:inline distT="0" distB="0" distL="0" distR="0" wp14:anchorId="1FF6CD29" wp14:editId="0EC9FDAD">
             <wp:extent cx="5943600" cy="609600"/>
@@ -1514,6 +1603,7 @@
           <w:sz w:val="24"/>
           <w:szCs w:val="24"/>
         </w:rPr>
+        <w:lastRenderedPageBreak/>
         <w:t>Implications:</w:t>
       </w:r>
     </w:p>
@@ -1556,7 +1646,6 @@
           <w:sz w:val="24"/>
           <w:szCs w:val="24"/>
         </w:rPr>
-        <w:lastRenderedPageBreak/>
         <w:t xml:space="preserve">The peak flow of traffic volume (commuters, commercial vehicles </w:t>
       </w:r>
       <w:proofErr w:type="spellStart"/>
@@ -2175,6 +2264,7 @@
           <w:sz w:val="24"/>
           <w:szCs w:val="24"/>
         </w:rPr>
+        <w:lastRenderedPageBreak/>
         <w:t>Since cars dominate road usage, intervention should prioritize speed limit enforcement, and strict monitoring in private vehicle sectors.</w:t>
       </w:r>
     </w:p>
@@ -2197,7 +2287,6 @@
           <w:sz w:val="24"/>
           <w:szCs w:val="24"/>
         </w:rPr>
-        <w:lastRenderedPageBreak/>
         <w:t>The high casualty numbers of bike drivers suggest risky driving behavior, poor helmet compliance. This calls for strict regulations and mandatory safety compliance.</w:t>
       </w:r>
     </w:p>
@@ -2662,7 +2751,6 @@
           <w:sz w:val="24"/>
           <w:szCs w:val="24"/>
         </w:rPr>
-        <w:lastRenderedPageBreak/>
         <w:t xml:space="preserve">Why: </w:t>
       </w:r>
       <w:r>
@@ -3129,7 +3217,6 @@
           <w:sz w:val="24"/>
           <w:szCs w:val="24"/>
         </w:rPr>
-        <w:lastRenderedPageBreak/>
         <w:t>Sustaining Public Awareness Campaigns</w:t>
       </w:r>
       <w:r>
@@ -3503,6 +3590,7 @@
           <w:sz w:val="24"/>
           <w:szCs w:val="24"/>
         </w:rPr>
+        <w:lastRenderedPageBreak/>
         <w:t>Challenge:</w:t>
       </w:r>
       <w:r>
@@ -3520,16 +3608,7 @@
           <w:sz w:val="24"/>
           <w:szCs w:val="24"/>
         </w:rPr>
-        <w:t xml:space="preserve">Private drivers often resist stricter rules and may attempt to bypass </w:t>
-      </w:r>
-      <w:r>
-        <w:rPr>
-          <w:rFonts w:ascii="Bookman Old Style" w:hAnsi="Bookman Old Style"/>
-          <w:sz w:val="24"/>
-          <w:szCs w:val="24"/>
-        </w:rPr>
-        <w:lastRenderedPageBreak/>
-        <w:t>enforcement by avoiding checkpoints or contesting fines.</w:t>
+        <w:t>Private drivers often resist stricter rules and may attempt to bypass enforcement by avoiding checkpoints or contesting fines.</w:t>
       </w:r>
       <w:r>
         <w:rPr>
@@ -5912,6 +5991,19 @@
       <w:smallCaps/>
       <w:color w:val="2E74B5" w:themeColor="accent1" w:themeShade="BF"/>
       <w:spacing w:val="5"/>
+    </w:rPr>
+  </w:style>
+  <w:style w:type="paragraph" w:styleId="NormalWeb">
+    <w:name w:val="Normal (Web)"/>
+    <w:basedOn w:val="Normal"/>
+    <w:uiPriority w:val="99"/>
+    <w:semiHidden/>
+    <w:unhideWhenUsed/>
+    <w:rsid w:val="00D21B99"/>
+    <w:rPr>
+      <w:rFonts w:ascii="Times New Roman" w:hAnsi="Times New Roman" w:cs="Times New Roman"/>
+      <w:sz w:val="24"/>
+      <w:szCs w:val="24"/>
     </w:rPr>
   </w:style>
 </w:styles>
